--- a/crate_anon/testdocs_for_text_extraction/nested_tables.docx
+++ b/crate_anon/testdocs_for_text_extraction/nested_tables.docx
@@ -121,20 +121,20 @@
         </w:tblBorders>
         <w:tblCellMar>
           <w:top w:w="55" w:type="dxa"/>
-          <w:left w:w="54" w:type="dxa"/>
+          <w:left w:w="53" w:type="dxa"/>
           <w:bottom w:w="55" w:type="dxa"/>
           <w:right w:w="55" w:type="dxa"/>
         </w:tblCellMar>
       </w:tblPr>
       <w:tblGrid>
-        <w:gridCol w:w="2664"/>
+        <w:gridCol w:w="2663"/>
         <w:gridCol w:w="6974"/>
       </w:tblGrid>
       <w:tr>
         <w:trPr/>
         <w:tc>
           <w:tcPr>
-            <w:tcW w:w="2664" w:type="dxa"/>
+            <w:tcW w:w="2663" w:type="dxa"/>
             <w:tcBorders>
               <w:top w:val="single" w:sz="2" w:space="0" w:color="000000"/>
               <w:left w:val="single" w:sz="2" w:space="0" w:color="000000"/>
@@ -183,8 +183,9 @@
         <w:trPr/>
         <w:tc>
           <w:tcPr>
-            <w:tcW w:w="2664" w:type="dxa"/>
-            <w:tcBorders>
+            <w:tcW w:w="2663" w:type="dxa"/>
+            <w:tcBorders>
+              <w:top w:val="single" w:sz="2" w:space="0" w:color="000000"/>
               <w:left w:val="single" w:sz="2" w:space="0" w:color="000000"/>
               <w:bottom w:val="single" w:sz="2" w:space="0" w:color="000000"/>
               <w:insideH w:val="single" w:sz="2" w:space="0" w:color="000000"/>
@@ -206,6 +207,7 @@
           <w:tcPr>
             <w:tcW w:w="6974" w:type="dxa"/>
             <w:tcBorders>
+              <w:top w:val="single" w:sz="2" w:space="0" w:color="000000"/>
               <w:left w:val="single" w:sz="2" w:space="0" w:color="000000"/>
               <w:bottom w:val="single" w:sz="2" w:space="0" w:color="000000"/>
               <w:right w:val="single" w:sz="2" w:space="0" w:color="000000"/>
@@ -243,7 +245,7 @@
       </w:pPr>
       <w:r>
         <w:rPr/>
-        <w:t>We move on to a singly nested table (two levels of tables):</w:t>
+        <w:t>Here’s a basic table with large content.</w:t>
       </w:r>
     </w:p>
     <w:p>
@@ -268,36 +270,36 @@
         </w:tblBorders>
         <w:tblCellMar>
           <w:top w:w="55" w:type="dxa"/>
-          <w:left w:w="54" w:type="dxa"/>
+          <w:left w:w="53" w:type="dxa"/>
           <w:bottom w:w="55" w:type="dxa"/>
           <w:right w:w="55" w:type="dxa"/>
         </w:tblCellMar>
       </w:tblPr>
       <w:tblGrid>
-        <w:gridCol w:w="2664"/>
+        <w:gridCol w:w="2663"/>
         <w:gridCol w:w="6974"/>
       </w:tblGrid>
       <w:tr>
         <w:trPr/>
         <w:tc>
           <w:tcPr>
-            <w:tcW w:w="2664" w:type="dxa"/>
-            <w:tcBorders>
-              <w:top w:val="single" w:sz="2" w:space="0" w:color="000000"/>
-              <w:left w:val="single" w:sz="2" w:space="0" w:color="000000"/>
-              <w:bottom w:val="single" w:sz="2" w:space="0" w:color="000000"/>
-              <w:insideH w:val="single" w:sz="2" w:space="0" w:color="000000"/>
-            </w:tcBorders>
-            <w:shd w:fill="auto" w:val="clear"/>
-          </w:tcPr>
-          <w:p>
-            <w:pPr>
-              <w:pStyle w:val="TableContents"/>
-              <w:rPr/>
-            </w:pPr>
-            <w:r>
-              <w:rPr/>
-              <w:t>Level 1, row 1 col 1</w:t>
+            <w:tcW w:w="2663" w:type="dxa"/>
+            <w:tcBorders>
+              <w:top w:val="single" w:sz="2" w:space="0" w:color="000000"/>
+              <w:left w:val="single" w:sz="2" w:space="0" w:color="000000"/>
+              <w:bottom w:val="single" w:sz="2" w:space="0" w:color="000000"/>
+              <w:insideH w:val="single" w:sz="2" w:space="0" w:color="000000"/>
+            </w:tcBorders>
+            <w:shd w:fill="auto" w:val="clear"/>
+          </w:tcPr>
+          <w:p>
+            <w:pPr>
+              <w:pStyle w:val="TableContents"/>
+              <w:rPr/>
+            </w:pPr>
+            <w:r>
+              <w:rPr/>
+              <w:t>Row 1 col 1 – Row 1 col 1 – Row 1 col 1 – Row 1 col 1 – Row 1 col 1 – Row 1 col 1 – Row 1 col 1 – Row 1 col 1 – Row 1 col 1 – Row 1 col 1 – Row 1 col 1 – Row 1 col 1 – Row 1 col 1 – Row 1 col 1 – Row 1 col 1</w:t>
             </w:r>
           </w:p>
         </w:tc>
@@ -321,7 +323,7 @@
             </w:pPr>
             <w:r>
               <w:rPr/>
-              <w:t>Level 1, row 1 col 2</w:t>
+              <w:t>Row 1 col 2 – Row 1 col 2 – Row 1 col 2 – Row 1 col 2 – Row 1 col 2 – Row 1 col 2 – Row 1 col 2 – Row 1 col 2 – Row 1 col 2 – Row 1 col 2 – Row 1 col 2 – Row 1 col 2 – Row 1 col 2 – Row 1 col 2 – Row 1 col 2 – Row 1 col 2 – Row 1 col 2 – Row 1 col 2 – Row 1 col 2 – Row 1 col 2</w:t>
             </w:r>
           </w:p>
         </w:tc>
@@ -330,8 +332,164 @@
         <w:trPr/>
         <w:tc>
           <w:tcPr>
-            <w:tcW w:w="2664" w:type="dxa"/>
-            <w:tcBorders>
+            <w:tcW w:w="2663" w:type="dxa"/>
+            <w:tcBorders>
+              <w:top w:val="single" w:sz="2" w:space="0" w:color="000000"/>
+              <w:left w:val="single" w:sz="2" w:space="0" w:color="000000"/>
+              <w:bottom w:val="single" w:sz="2" w:space="0" w:color="000000"/>
+              <w:insideH w:val="single" w:sz="2" w:space="0" w:color="000000"/>
+            </w:tcBorders>
+            <w:shd w:fill="auto" w:val="clear"/>
+          </w:tcPr>
+          <w:p>
+            <w:pPr>
+              <w:pStyle w:val="TableContents"/>
+              <w:rPr/>
+            </w:pPr>
+            <w:r>
+              <w:rPr/>
+              <w:t>Row 2 col 1 – Row 2 col 1 – Row 2 col 1 – Row 2 col 1 – Row 2 col 1 – Row 2 col 1 – Row 2 col 1 – Row 2 col 1 – Row 2 col 1 – Row 2 col 1 – Row 2 col 1 – Row 2 col 1 – Row 2 col 1 – Row 2 col 1 – Row 2 col 1 – Row 2 col 1 – Row 2 col 1 – Row 2 col 1 – Row 2 col 1</w:t>
+            </w:r>
+          </w:p>
+        </w:tc>
+        <w:tc>
+          <w:tcPr>
+            <w:tcW w:w="6974" w:type="dxa"/>
+            <w:tcBorders>
+              <w:top w:val="single" w:sz="2" w:space="0" w:color="000000"/>
+              <w:left w:val="single" w:sz="2" w:space="0" w:color="000000"/>
+              <w:bottom w:val="single" w:sz="2" w:space="0" w:color="000000"/>
+              <w:right w:val="single" w:sz="2" w:space="0" w:color="000000"/>
+              <w:insideH w:val="single" w:sz="2" w:space="0" w:color="000000"/>
+              <w:insideV w:val="single" w:sz="2" w:space="0" w:color="000000"/>
+            </w:tcBorders>
+            <w:shd w:fill="auto" w:val="clear"/>
+          </w:tcPr>
+          <w:p>
+            <w:pPr>
+              <w:pStyle w:val="TableContents"/>
+              <w:rPr/>
+            </w:pPr>
+            <w:bookmarkStart w:id="0" w:name="__DdeLink__127_3817235992"/>
+            <w:r>
+              <w:rPr/>
+              <w:t xml:space="preserve">Row 2 col 2 – </w:t>
+            </w:r>
+            <w:bookmarkEnd w:id="0"/>
+            <w:r>
+              <w:rPr/>
+              <w:t>Row 2 col 2 – Row 2 col 2 – Row 2 col 2 – Row 2 col 2 – Row 2 col 2 – Row 2 col 2 – Row 2 col 2 – Row 2 col 2 – Row 2 col 2 – Row 2 col 2 – Row 2 col 2 – Row 2 col 2 – Row 2 col 2 – Row 2 col 2 – Row 2 col 2 – Row 2 col 2 – Row 2 col 2 – Row 2 col 2 – Row 2 col 2 – Row 2 col 2 – Row 2 col 2 – Row 2 col 2 – Row 2 col 2 – Row 2 col 2 – Row 2 col 2 – Row 2 col 2 – Row 2 col 2 – Row 2 col 2 – Row 2 col 2 – Row 2 col 2 – Row 2 col 2 – Row 2 col 2 – Row 2 col 2</w:t>
+            </w:r>
+          </w:p>
+        </w:tc>
+      </w:tr>
+    </w:tbl>
+    <w:p>
+      <w:pPr>
+        <w:pStyle w:val="Normal"/>
+        <w:rPr/>
+      </w:pPr>
+      <w:r>
+        <w:rPr/>
+      </w:r>
+    </w:p>
+    <w:p>
+      <w:pPr>
+        <w:pStyle w:val="Normal"/>
+        <w:rPr/>
+      </w:pPr>
+      <w:r>
+        <w:rPr/>
+        <w:t>We move on to a singly nested table (two levels of tables):</w:t>
+      </w:r>
+    </w:p>
+    <w:p>
+      <w:pPr>
+        <w:pStyle w:val="Normal"/>
+        <w:rPr/>
+      </w:pPr>
+      <w:r>
+        <w:rPr/>
+      </w:r>
+    </w:p>
+    <w:tbl>
+      <w:tblPr>
+        <w:tblW w:w="9638" w:type="dxa"/>
+        <w:jc w:val="left"/>
+        <w:tblInd w:w="0" w:type="dxa"/>
+        <w:tblBorders>
+          <w:top w:val="single" w:sz="2" w:space="0" w:color="000000"/>
+          <w:left w:val="single" w:sz="2" w:space="0" w:color="000000"/>
+          <w:bottom w:val="single" w:sz="2" w:space="0" w:color="000000"/>
+          <w:insideH w:val="single" w:sz="2" w:space="0" w:color="000000"/>
+        </w:tblBorders>
+        <w:tblCellMar>
+          <w:top w:w="55" w:type="dxa"/>
+          <w:left w:w="53" w:type="dxa"/>
+          <w:bottom w:w="55" w:type="dxa"/>
+          <w:right w:w="55" w:type="dxa"/>
+        </w:tblCellMar>
+      </w:tblPr>
+      <w:tblGrid>
+        <w:gridCol w:w="2663"/>
+        <w:gridCol w:w="6974"/>
+      </w:tblGrid>
+      <w:tr>
+        <w:trPr/>
+        <w:tc>
+          <w:tcPr>
+            <w:tcW w:w="2663" w:type="dxa"/>
+            <w:tcBorders>
+              <w:top w:val="single" w:sz="2" w:space="0" w:color="000000"/>
+              <w:left w:val="single" w:sz="2" w:space="0" w:color="000000"/>
+              <w:bottom w:val="single" w:sz="2" w:space="0" w:color="000000"/>
+              <w:insideH w:val="single" w:sz="2" w:space="0" w:color="000000"/>
+            </w:tcBorders>
+            <w:shd w:fill="auto" w:val="clear"/>
+          </w:tcPr>
+          <w:p>
+            <w:pPr>
+              <w:pStyle w:val="TableContents"/>
+              <w:rPr/>
+            </w:pPr>
+            <w:r>
+              <w:rPr/>
+              <w:t>Level 1, row 1 col 1</w:t>
+            </w:r>
+          </w:p>
+        </w:tc>
+        <w:tc>
+          <w:tcPr>
+            <w:tcW w:w="6974" w:type="dxa"/>
+            <w:tcBorders>
+              <w:top w:val="single" w:sz="2" w:space="0" w:color="000000"/>
+              <w:left w:val="single" w:sz="2" w:space="0" w:color="000000"/>
+              <w:bottom w:val="single" w:sz="2" w:space="0" w:color="000000"/>
+              <w:right w:val="single" w:sz="2" w:space="0" w:color="000000"/>
+              <w:insideH w:val="single" w:sz="2" w:space="0" w:color="000000"/>
+              <w:insideV w:val="single" w:sz="2" w:space="0" w:color="000000"/>
+            </w:tcBorders>
+            <w:shd w:fill="auto" w:val="clear"/>
+          </w:tcPr>
+          <w:p>
+            <w:pPr>
+              <w:pStyle w:val="TableContents"/>
+              <w:rPr/>
+            </w:pPr>
+            <w:r>
+              <w:rPr/>
+              <w:t>Level 1, row 1 col 2</w:t>
+            </w:r>
+          </w:p>
+        </w:tc>
+      </w:tr>
+      <w:tr>
+        <w:trPr/>
+        <w:tc>
+          <w:tcPr>
+            <w:tcW w:w="2663" w:type="dxa"/>
+            <w:tcBorders>
+              <w:top w:val="single" w:sz="2" w:space="0" w:color="000000"/>
               <w:left w:val="single" w:sz="2" w:space="0" w:color="000000"/>
               <w:bottom w:val="single" w:sz="2" w:space="0" w:color="000000"/>
               <w:insideH w:val="single" w:sz="2" w:space="0" w:color="000000"/>
@@ -353,6 +511,7 @@
           <w:tcPr>
             <w:tcW w:w="6974" w:type="dxa"/>
             <w:tcBorders>
+              <w:top w:val="single" w:sz="2" w:space="0" w:color="000000"/>
               <w:left w:val="single" w:sz="2" w:space="0" w:color="000000"/>
               <w:bottom w:val="single" w:sz="2" w:space="0" w:color="000000"/>
               <w:right w:val="single" w:sz="2" w:space="0" w:color="000000"/>
@@ -384,14 +543,14 @@
               </w:tblBorders>
               <w:tblCellMar>
                 <w:top w:w="55" w:type="dxa"/>
-                <w:left w:w="54" w:type="dxa"/>
+                <w:left w:w="51" w:type="dxa"/>
                 <w:bottom w:w="55" w:type="dxa"/>
                 <w:right w:w="55" w:type="dxa"/>
               </w:tblCellMar>
             </w:tblPr>
             <w:tblGrid>
               <w:gridCol w:w="2160"/>
-              <w:gridCol w:w="4704"/>
+              <w:gridCol w:w="4703"/>
             </w:tblGrid>
             <w:tr>
               <w:trPr/>
@@ -419,7 +578,7 @@
               </w:tc>
               <w:tc>
                 <w:tcPr>
-                  <w:tcW w:w="4704" w:type="dxa"/>
+                  <w:tcW w:w="4703" w:type="dxa"/>
                   <w:tcBorders>
                     <w:top w:val="single" w:sz="2" w:space="0" w:color="000000"/>
                     <w:left w:val="single" w:sz="2" w:space="0" w:color="000000"/>
@@ -448,6 +607,7 @@
                 <w:tcPr>
                   <w:tcW w:w="2160" w:type="dxa"/>
                   <w:tcBorders>
+                    <w:top w:val="single" w:sz="2" w:space="0" w:color="000000"/>
                     <w:left w:val="single" w:sz="2" w:space="0" w:color="000000"/>
                     <w:bottom w:val="single" w:sz="2" w:space="0" w:color="000000"/>
                     <w:insideH w:val="single" w:sz="2" w:space="0" w:color="000000"/>
@@ -467,8 +627,9 @@
               </w:tc>
               <w:tc>
                 <w:tcPr>
-                  <w:tcW w:w="4704" w:type="dxa"/>
+                  <w:tcW w:w="4703" w:type="dxa"/>
                   <w:tcBorders>
+                    <w:top w:val="single" w:sz="2" w:space="0" w:color="000000"/>
                     <w:left w:val="single" w:sz="2" w:space="0" w:color="000000"/>
                     <w:bottom w:val="single" w:sz="2" w:space="0" w:color="000000"/>
                     <w:right w:val="single" w:sz="2" w:space="0" w:color="000000"/>
@@ -543,20 +704,20 @@
         </w:tblBorders>
         <w:tblCellMar>
           <w:top w:w="55" w:type="dxa"/>
-          <w:left w:w="54" w:type="dxa"/>
+          <w:left w:w="53" w:type="dxa"/>
           <w:bottom w:w="55" w:type="dxa"/>
           <w:right w:w="55" w:type="dxa"/>
         </w:tblCellMar>
       </w:tblPr>
       <w:tblGrid>
-        <w:gridCol w:w="2664"/>
+        <w:gridCol w:w="2663"/>
         <w:gridCol w:w="6974"/>
       </w:tblGrid>
       <w:tr>
         <w:trPr/>
         <w:tc>
           <w:tcPr>
-            <w:tcW w:w="2664" w:type="dxa"/>
+            <w:tcW w:w="2663" w:type="dxa"/>
             <w:tcBorders>
               <w:top w:val="single" w:sz="2" w:space="0" w:color="000000"/>
               <w:left w:val="single" w:sz="2" w:space="0" w:color="000000"/>
@@ -605,8 +766,9 @@
         <w:trPr/>
         <w:tc>
           <w:tcPr>
-            <w:tcW w:w="2664" w:type="dxa"/>
-            <w:tcBorders>
+            <w:tcW w:w="2663" w:type="dxa"/>
+            <w:tcBorders>
+              <w:top w:val="single" w:sz="2" w:space="0" w:color="000000"/>
               <w:left w:val="single" w:sz="2" w:space="0" w:color="000000"/>
               <w:bottom w:val="single" w:sz="2" w:space="0" w:color="000000"/>
               <w:insideH w:val="single" w:sz="2" w:space="0" w:color="000000"/>
@@ -628,6 +790,7 @@
           <w:tcPr>
             <w:tcW w:w="6974" w:type="dxa"/>
             <w:tcBorders>
+              <w:top w:val="single" w:sz="2" w:space="0" w:color="000000"/>
               <w:left w:val="single" w:sz="2" w:space="0" w:color="000000"/>
               <w:bottom w:val="single" w:sz="2" w:space="0" w:color="000000"/>
               <w:right w:val="single" w:sz="2" w:space="0" w:color="000000"/>
@@ -659,14 +822,14 @@
               </w:tblBorders>
               <w:tblCellMar>
                 <w:top w:w="55" w:type="dxa"/>
-                <w:left w:w="54" w:type="dxa"/>
+                <w:left w:w="51" w:type="dxa"/>
                 <w:bottom w:w="55" w:type="dxa"/>
                 <w:right w:w="55" w:type="dxa"/>
               </w:tblCellMar>
             </w:tblPr>
             <w:tblGrid>
               <w:gridCol w:w="2160"/>
-              <w:gridCol w:w="4704"/>
+              <w:gridCol w:w="4703"/>
             </w:tblGrid>
             <w:tr>
               <w:trPr/>
@@ -694,7 +857,7 @@
               </w:tc>
               <w:tc>
                 <w:tcPr>
-                  <w:tcW w:w="4704" w:type="dxa"/>
+                  <w:tcW w:w="4703" w:type="dxa"/>
                   <w:tcBorders>
                     <w:top w:val="single" w:sz="2" w:space="0" w:color="000000"/>
                     <w:left w:val="single" w:sz="2" w:space="0" w:color="000000"/>
@@ -723,6 +886,7 @@
                 <w:tcPr>
                   <w:tcW w:w="2160" w:type="dxa"/>
                   <w:tcBorders>
+                    <w:top w:val="single" w:sz="2" w:space="0" w:color="000000"/>
                     <w:left w:val="single" w:sz="2" w:space="0" w:color="000000"/>
                     <w:bottom w:val="single" w:sz="2" w:space="0" w:color="000000"/>
                     <w:insideH w:val="single" w:sz="2" w:space="0" w:color="000000"/>
@@ -742,8 +906,9 @@
               </w:tc>
               <w:tc>
                 <w:tcPr>
-                  <w:tcW w:w="4704" w:type="dxa"/>
+                  <w:tcW w:w="4703" w:type="dxa"/>
                   <w:tcBorders>
+                    <w:top w:val="single" w:sz="2" w:space="0" w:color="000000"/>
                     <w:left w:val="single" w:sz="2" w:space="0" w:color="000000"/>
                     <w:bottom w:val="single" w:sz="2" w:space="0" w:color="000000"/>
                     <w:right w:val="single" w:sz="2" w:space="0" w:color="000000"/>
@@ -775,14 +940,14 @@
                     </w:tblBorders>
                     <w:tblCellMar>
                       <w:top w:w="55" w:type="dxa"/>
-                      <w:left w:w="54" w:type="dxa"/>
+                      <w:left w:w="51" w:type="dxa"/>
                       <w:bottom w:w="55" w:type="dxa"/>
                       <w:right w:w="55" w:type="dxa"/>
                     </w:tblCellMar>
                   </w:tblPr>
                   <w:tblGrid>
                     <w:gridCol w:w="2297"/>
-                    <w:gridCol w:w="2297"/>
+                    <w:gridCol w:w="2296"/>
                   </w:tblGrid>
                   <w:tr>
                     <w:trPr/>
@@ -810,7 +975,7 @@
                     </w:tc>
                     <w:tc>
                       <w:tcPr>
-                        <w:tcW w:w="2297" w:type="dxa"/>
+                        <w:tcW w:w="2296" w:type="dxa"/>
                         <w:tcBorders>
                           <w:top w:val="single" w:sz="2" w:space="0" w:color="000000"/>
                           <w:left w:val="single" w:sz="2" w:space="0" w:color="000000"/>
@@ -839,6 +1004,7 @@
                       <w:tcPr>
                         <w:tcW w:w="2297" w:type="dxa"/>
                         <w:tcBorders>
+                          <w:top w:val="single" w:sz="2" w:space="0" w:color="000000"/>
                           <w:left w:val="single" w:sz="2" w:space="0" w:color="000000"/>
                           <w:bottom w:val="single" w:sz="2" w:space="0" w:color="000000"/>
                           <w:insideH w:val="single" w:sz="2" w:space="0" w:color="000000"/>
@@ -858,8 +1024,9 @@
                     </w:tc>
                     <w:tc>
                       <w:tcPr>
-                        <w:tcW w:w="2297" w:type="dxa"/>
+                        <w:tcW w:w="2296" w:type="dxa"/>
                         <w:tcBorders>
+                          <w:top w:val="single" w:sz="2" w:space="0" w:color="000000"/>
                           <w:left w:val="single" w:sz="2" w:space="0" w:color="000000"/>
                           <w:bottom w:val="single" w:sz="2" w:space="0" w:color="000000"/>
                           <w:right w:val="single" w:sz="2" w:space="0" w:color="000000"/>
@@ -974,20 +1141,20 @@
         </w:tblBorders>
         <w:tblCellMar>
           <w:top w:w="55" w:type="dxa"/>
-          <w:left w:w="54" w:type="dxa"/>
+          <w:left w:w="53" w:type="dxa"/>
           <w:bottom w:w="55" w:type="dxa"/>
           <w:right w:w="55" w:type="dxa"/>
         </w:tblCellMar>
       </w:tblPr>
       <w:tblGrid>
-        <w:gridCol w:w="2664"/>
+        <w:gridCol w:w="2663"/>
         <w:gridCol w:w="6974"/>
       </w:tblGrid>
       <w:tr>
         <w:trPr/>
         <w:tc>
           <w:tcPr>
-            <w:tcW w:w="2664" w:type="dxa"/>
+            <w:tcW w:w="2663" w:type="dxa"/>
             <w:tcBorders>
               <w:top w:val="single" w:sz="2" w:space="0" w:color="000000"/>
               <w:left w:val="single" w:sz="2" w:space="0" w:color="000000"/>
@@ -1036,8 +1203,9 @@
         <w:trPr/>
         <w:tc>
           <w:tcPr>
-            <w:tcW w:w="2664" w:type="dxa"/>
-            <w:tcBorders>
+            <w:tcW w:w="2663" w:type="dxa"/>
+            <w:tcBorders>
+              <w:top w:val="single" w:sz="2" w:space="0" w:color="000000"/>
               <w:left w:val="single" w:sz="2" w:space="0" w:color="000000"/>
               <w:bottom w:val="single" w:sz="2" w:space="0" w:color="000000"/>
               <w:insideH w:val="single" w:sz="2" w:space="0" w:color="000000"/>
@@ -1059,6 +1227,7 @@
           <w:tcPr>
             <w:tcW w:w="6974" w:type="dxa"/>
             <w:tcBorders>
+              <w:top w:val="single" w:sz="2" w:space="0" w:color="000000"/>
               <w:left w:val="single" w:sz="2" w:space="0" w:color="000000"/>
               <w:bottom w:val="single" w:sz="2" w:space="0" w:color="000000"/>
               <w:right w:val="single" w:sz="2" w:space="0" w:color="000000"/>
@@ -1090,14 +1259,14 @@
               </w:tblBorders>
               <w:tblCellMar>
                 <w:top w:w="55" w:type="dxa"/>
-                <w:left w:w="54" w:type="dxa"/>
+                <w:left w:w="51" w:type="dxa"/>
                 <w:bottom w:w="55" w:type="dxa"/>
                 <w:right w:w="55" w:type="dxa"/>
               </w:tblCellMar>
             </w:tblPr>
             <w:tblGrid>
               <w:gridCol w:w="2160"/>
-              <w:gridCol w:w="4704"/>
+              <w:gridCol w:w="4703"/>
             </w:tblGrid>
             <w:tr>
               <w:trPr/>
@@ -1125,7 +1294,7 @@
               </w:tc>
               <w:tc>
                 <w:tcPr>
-                  <w:tcW w:w="4704" w:type="dxa"/>
+                  <w:tcW w:w="4703" w:type="dxa"/>
                   <w:tcBorders>
                     <w:top w:val="single" w:sz="2" w:space="0" w:color="000000"/>
                     <w:left w:val="single" w:sz="2" w:space="0" w:color="000000"/>
@@ -1154,6 +1323,7 @@
                 <w:tcPr>
                   <w:tcW w:w="2160" w:type="dxa"/>
                   <w:tcBorders>
+                    <w:top w:val="single" w:sz="2" w:space="0" w:color="000000"/>
                     <w:left w:val="single" w:sz="2" w:space="0" w:color="000000"/>
                     <w:bottom w:val="single" w:sz="2" w:space="0" w:color="000000"/>
                     <w:insideH w:val="single" w:sz="2" w:space="0" w:color="000000"/>
@@ -1173,8 +1343,9 @@
               </w:tc>
               <w:tc>
                 <w:tcPr>
-                  <w:tcW w:w="4704" w:type="dxa"/>
+                  <w:tcW w:w="4703" w:type="dxa"/>
                   <w:tcBorders>
+                    <w:top w:val="single" w:sz="2" w:space="0" w:color="000000"/>
                     <w:left w:val="single" w:sz="2" w:space="0" w:color="000000"/>
                     <w:bottom w:val="single" w:sz="2" w:space="0" w:color="000000"/>
                     <w:right w:val="single" w:sz="2" w:space="0" w:color="000000"/>
@@ -1206,14 +1377,14 @@
                     </w:tblBorders>
                     <w:tblCellMar>
                       <w:top w:w="55" w:type="dxa"/>
-                      <w:left w:w="54" w:type="dxa"/>
+                      <w:left w:w="51" w:type="dxa"/>
                       <w:bottom w:w="55" w:type="dxa"/>
                       <w:right w:w="55" w:type="dxa"/>
                     </w:tblCellMar>
                   </w:tblPr>
                   <w:tblGrid>
                     <w:gridCol w:w="2297"/>
-                    <w:gridCol w:w="2297"/>
+                    <w:gridCol w:w="2296"/>
                   </w:tblGrid>
                   <w:tr>
                     <w:trPr/>
@@ -1241,7 +1412,7 @@
                     </w:tc>
                     <w:tc>
                       <w:tcPr>
-                        <w:tcW w:w="2297" w:type="dxa"/>
+                        <w:tcW w:w="2296" w:type="dxa"/>
                         <w:tcBorders>
                           <w:top w:val="single" w:sz="2" w:space="0" w:color="000000"/>
                           <w:left w:val="single" w:sz="2" w:space="0" w:color="000000"/>
@@ -1270,6 +1441,7 @@
                       <w:tcPr>
                         <w:tcW w:w="2297" w:type="dxa"/>
                         <w:tcBorders>
+                          <w:top w:val="single" w:sz="2" w:space="0" w:color="000000"/>
                           <w:left w:val="single" w:sz="2" w:space="0" w:color="000000"/>
                           <w:bottom w:val="single" w:sz="2" w:space="0" w:color="000000"/>
                           <w:insideH w:val="single" w:sz="2" w:space="0" w:color="000000"/>
@@ -1289,8 +1461,9 @@
                     </w:tc>
                     <w:tc>
                       <w:tcPr>
-                        <w:tcW w:w="2297" w:type="dxa"/>
+                        <w:tcW w:w="2296" w:type="dxa"/>
                         <w:tcBorders>
+                          <w:top w:val="single" w:sz="2" w:space="0" w:color="000000"/>
                           <w:left w:val="single" w:sz="2" w:space="0" w:color="000000"/>
                           <w:bottom w:val="single" w:sz="2" w:space="0" w:color="000000"/>
                           <w:right w:val="single" w:sz="2" w:space="0" w:color="000000"/>
@@ -1308,12 +1481,12 @@
                           <w:rPr/>
                           <w:t>Level 3, row 2 col 2</w:t>
                         </w:r>
-                        <w:bookmarkStart w:id="0" w:name="__DdeLink__38_3131190856"/>
+                        <w:bookmarkStart w:id="1" w:name="__DdeLink__38_3131190856"/>
                         <w:r>
                           <w:rPr/>
                           <w:t xml:space="preserve"> – Level 3, row 2 col 2</w:t>
                         </w:r>
-                        <w:bookmarkEnd w:id="0"/>
+                        <w:bookmarkEnd w:id="1"/>
                         <w:r>
                           <w:rPr/>
                           <w:t xml:space="preserve"> – Level 3, row 2 col 2 – Level 3, row 2 col 2 – Level 3, row 2 col 2</w:t>
@@ -1362,6 +1535,7 @@
       <w:pgNumType w:fmt="decimal"/>
       <w:formProt w:val="false"/>
       <w:textDirection w:val="lrTb"/>
+      <w:docGrid w:type="default" w:linePitch="100" w:charSpace="0"/>
     </w:sectPr>
   </w:body>
 </w:document>
@@ -1374,15 +1548,12 @@
       <w:rPr>
         <w:rFonts w:ascii="Liberation Serif" w:hAnsi="Liberation Serif" w:eastAsia="Noto Sans CJK SC" w:cs="Lohit Devanagari"/>
         <w:kern w:val="2"/>
-        <w:sz w:val="24"/>
         <w:szCs w:val="24"/>
         <w:lang w:val="en-GB" w:eastAsia="zh-CN" w:bidi="hi-IN"/>
       </w:rPr>
     </w:rPrDefault>
     <w:pPrDefault>
-      <w:pPr>
-        <w:widowControl/>
-      </w:pPr>
+      <w:pPr/>
     </w:pPrDefault>
   </w:docDefaults>
   <w:style w:type="paragraph" w:styleId="Normal">
@@ -1390,6 +1561,8 @@
     <w:qFormat/>
     <w:pPr>
       <w:widowControl/>
+      <w:bidi w:val="0"/>
+      <w:jc w:val="left"/>
     </w:pPr>
     <w:rPr>
       <w:rFonts w:ascii="Liberation Serif" w:hAnsi="Liberation Serif" w:eastAsia="Noto Sans CJK SC" w:cs="Lohit Devanagari"/>
